--- a/Projet PsyPhINe.docx
+++ b/Projet PsyPhINe.docx
@@ -611,20 +611,20 @@
         <w:drawing>
           <wp:anchor distT="0" distB="0" distL="114300" distR="114300" simplePos="0" relativeHeight="251658240" behindDoc="1" locked="0" layoutInCell="1" allowOverlap="1" wp14:anchorId="24AD566A">
             <wp:simplePos x="0" y="0"/>
-            <wp:positionH relativeFrom="column">
-              <wp:posOffset>274955</wp:posOffset>
+            <wp:positionH relativeFrom="margin">
+              <wp:posOffset>425071</wp:posOffset>
             </wp:positionH>
             <wp:positionV relativeFrom="paragraph">
-              <wp:posOffset>1615440</wp:posOffset>
+              <wp:posOffset>1980128</wp:posOffset>
             </wp:positionV>
-            <wp:extent cx="5760720" cy="3219450"/>
+            <wp:extent cx="4958715" cy="2771140"/>
             <wp:effectExtent l="0" t="0" r="0" b="0"/>
             <wp:wrapTight wrapText="bothSides">
               <wp:wrapPolygon edited="0">
                 <wp:start x="0" y="0"/>
-                <wp:lineTo x="0" y="21472"/>
-                <wp:lineTo x="21500" y="21472"/>
-                <wp:lineTo x="21500" y="0"/>
+                <wp:lineTo x="0" y="21382"/>
+                <wp:lineTo x="21492" y="21382"/>
+                <wp:lineTo x="21492" y="0"/>
                 <wp:lineTo x="0" y="0"/>
               </wp:wrapPolygon>
             </wp:wrapTight>
@@ -654,7 +654,7 @@
                   <pic:spPr>
                     <a:xfrm>
                       <a:off x="0" y="0"/>
-                      <a:ext cx="5760720" cy="3219450"/>
+                      <a:ext cx="4958715" cy="2771140"/>
                     </a:xfrm>
                     <a:prstGeom prst="rect">
                       <a:avLst/>
@@ -663,6 +663,12 @@
                 </pic:pic>
               </a:graphicData>
             </a:graphic>
+            <wp14:sizeRelH relativeFrom="margin">
+              <wp14:pctWidth>0</wp14:pctWidth>
+            </wp14:sizeRelH>
+            <wp14:sizeRelV relativeFrom="margin">
+              <wp14:pctHeight>0</wp14:pctHeight>
+            </wp14:sizeRelV>
           </wp:anchor>
         </w:drawing>
       </w:r>
@@ -757,7 +763,113 @@
           <w:rFonts w:ascii="Times New Roman" w:hAnsi="Times New Roman" w:cs="Times New Roman"/>
           <w:sz w:val="24"/>
         </w:rPr>
-        <w:t xml:space="preserve">qui comporte un programmeur, un ingénieur mécanique et un designer </w:t>
+        <w:t>qui comporte un programmeur</w:t>
+      </w:r>
+      <w:r>
+        <w:rPr>
+          <w:rFonts w:ascii="Times New Roman" w:hAnsi="Times New Roman" w:cs="Times New Roman"/>
+          <w:sz w:val="24"/>
+        </w:rPr>
+        <w:t xml:space="preserve"> </w:t>
+      </w:r>
+      <w:proofErr w:type="spellStart"/>
+      <w:r>
+        <w:rPr>
+          <w:rFonts w:ascii="Times New Roman" w:hAnsi="Times New Roman" w:cs="Times New Roman"/>
+          <w:sz w:val="24"/>
+        </w:rPr>
+        <w:t>Shanshan</w:t>
+      </w:r>
+      <w:proofErr w:type="spellEnd"/>
+      <w:r>
+        <w:rPr>
+          <w:rFonts w:ascii="Times New Roman" w:hAnsi="Times New Roman" w:cs="Times New Roman"/>
+          <w:sz w:val="24"/>
+        </w:rPr>
+        <w:t xml:space="preserve"> Zhou</w:t>
+      </w:r>
+      <w:r>
+        <w:rPr>
+          <w:rFonts w:ascii="Times New Roman" w:hAnsi="Times New Roman" w:cs="Times New Roman"/>
+          <w:sz w:val="24"/>
+        </w:rPr>
+        <w:t>, un ingénieur mécanique</w:t>
+      </w:r>
+      <w:r>
+        <w:rPr>
+          <w:rFonts w:ascii="Times New Roman" w:hAnsi="Times New Roman" w:cs="Times New Roman"/>
+          <w:sz w:val="24"/>
+        </w:rPr>
+        <w:t xml:space="preserve"> Adam </w:t>
+      </w:r>
+      <w:proofErr w:type="spellStart"/>
+      <w:r>
+        <w:rPr>
+          <w:rFonts w:ascii="Times New Roman" w:hAnsi="Times New Roman" w:cs="Times New Roman"/>
+          <w:sz w:val="24"/>
+        </w:rPr>
+        <w:t>Ben-Dor</w:t>
+      </w:r>
+      <w:proofErr w:type="spellEnd"/>
+      <w:r>
+        <w:rPr>
+          <w:rFonts w:ascii="Times New Roman" w:hAnsi="Times New Roman" w:cs="Times New Roman"/>
+          <w:sz w:val="24"/>
+        </w:rPr>
+        <w:t xml:space="preserve"> qui travaillait sur les détails mécaniques de la lampe</w:t>
+      </w:r>
+      <w:r>
+        <w:rPr>
+          <w:rFonts w:ascii="Times New Roman" w:hAnsi="Times New Roman" w:cs="Times New Roman"/>
+          <w:sz w:val="24"/>
+        </w:rPr>
+        <w:t xml:space="preserve"> et un designer</w:t>
+      </w:r>
+      <w:r>
+        <w:rPr>
+          <w:rFonts w:ascii="Times New Roman" w:hAnsi="Times New Roman" w:cs="Times New Roman"/>
+          <w:sz w:val="24"/>
+        </w:rPr>
+        <w:t xml:space="preserve"> </w:t>
+      </w:r>
+      <w:proofErr w:type="spellStart"/>
+      <w:r>
+        <w:rPr>
+          <w:rFonts w:ascii="Times New Roman" w:hAnsi="Times New Roman" w:cs="Times New Roman"/>
+          <w:sz w:val="24"/>
+        </w:rPr>
+        <w:t>Joss</w:t>
+      </w:r>
+      <w:proofErr w:type="spellEnd"/>
+      <w:r>
+        <w:rPr>
+          <w:rFonts w:ascii="Times New Roman" w:hAnsi="Times New Roman" w:cs="Times New Roman"/>
+          <w:sz w:val="24"/>
+        </w:rPr>
+        <w:t xml:space="preserve"> </w:t>
+      </w:r>
+      <w:proofErr w:type="spellStart"/>
+      <w:r>
+        <w:rPr>
+          <w:rFonts w:ascii="Times New Roman" w:hAnsi="Times New Roman" w:cs="Times New Roman"/>
+          <w:sz w:val="24"/>
+        </w:rPr>
+        <w:t>Dogget</w:t>
+      </w:r>
+      <w:proofErr w:type="spellEnd"/>
+      <w:r>
+        <w:rPr>
+          <w:rFonts w:ascii="Times New Roman" w:hAnsi="Times New Roman" w:cs="Times New Roman"/>
+          <w:sz w:val="24"/>
+        </w:rPr>
+        <w:t xml:space="preserve"> qui s’est chargé du design et tout l’esthétique de la forme de la lampe, ce trio</w:t>
+      </w:r>
+      <w:r>
+        <w:rPr>
+          <w:rFonts w:ascii="Times New Roman" w:hAnsi="Times New Roman" w:cs="Times New Roman"/>
+          <w:sz w:val="24"/>
+        </w:rPr>
+        <w:t xml:space="preserve"> </w:t>
       </w:r>
       <w:r>
         <w:rPr>
@@ -831,12 +943,14 @@
         <w:jc w:val="center"/>
         <w:rPr>
           <w:rFonts w:ascii="Times New Roman" w:hAnsi="Times New Roman" w:cs="Times New Roman"/>
+          <w:sz w:val="16"/>
         </w:rPr>
       </w:pPr>
       <w:proofErr w:type="spellStart"/>
       <w:r>
         <w:rPr>
           <w:rFonts w:ascii="Times New Roman" w:hAnsi="Times New Roman" w:cs="Times New Roman"/>
+          <w:sz w:val="16"/>
         </w:rPr>
         <w:t>Pinokio</w:t>
       </w:r>
@@ -844,6 +958,7 @@
       <w:r>
         <w:rPr>
           <w:rFonts w:ascii="Times New Roman" w:hAnsi="Times New Roman" w:cs="Times New Roman"/>
+          <w:sz w:val="16"/>
         </w:rPr>
         <w:t xml:space="preserve"> la lampe de bureau rebotisée</w:t>
       </w:r>
@@ -975,34 +1090,6 @@
     </w:p>
     <w:p>
       <w:pPr>
-        <w:ind w:left="720"/>
-        <w:rPr>
-          <w:rFonts w:ascii="Times New Roman" w:hAnsi="Times New Roman" w:cs="Times New Roman"/>
-          <w:sz w:val="24"/>
-        </w:rPr>
-      </w:pPr>
-    </w:p>
-    <w:p>
-      <w:pPr>
-        <w:ind w:left="720"/>
-        <w:rPr>
-          <w:rFonts w:ascii="Times New Roman" w:hAnsi="Times New Roman" w:cs="Times New Roman"/>
-          <w:sz w:val="24"/>
-        </w:rPr>
-      </w:pPr>
-    </w:p>
-    <w:p>
-      <w:pPr>
-        <w:ind w:left="720"/>
-        <w:rPr>
-          <w:rFonts w:ascii="Times New Roman" w:hAnsi="Times New Roman" w:cs="Times New Roman"/>
-          <w:sz w:val="24"/>
-        </w:rPr>
-      </w:pPr>
-    </w:p>
-    <w:p>
-      <w:pPr>
-        <w:ind w:left="720"/>
         <w:rPr>
           <w:rFonts w:ascii="Times New Roman" w:hAnsi="Times New Roman" w:cs="Times New Roman"/>
           <w:sz w:val="24"/>
@@ -1014,26 +1101,26 @@
         </w:rPr>
         <w:lastRenderedPageBreak/>
         <w:drawing>
-          <wp:anchor distT="0" distB="0" distL="114300" distR="114300" simplePos="0" relativeHeight="251659264" behindDoc="1" locked="0" layoutInCell="1" allowOverlap="1" wp14:anchorId="3EA3B059">
+          <wp:anchor distT="0" distB="0" distL="114300" distR="114300" simplePos="0" relativeHeight="251660288" behindDoc="1" locked="0" layoutInCell="1" allowOverlap="1" wp14:anchorId="1F080EC1">
             <wp:simplePos x="0" y="0"/>
             <wp:positionH relativeFrom="column">
-              <wp:posOffset>852805</wp:posOffset>
+              <wp:posOffset>1870801</wp:posOffset>
             </wp:positionH>
             <wp:positionV relativeFrom="paragraph">
-              <wp:posOffset>8255</wp:posOffset>
+              <wp:posOffset>364490</wp:posOffset>
             </wp:positionV>
-            <wp:extent cx="3777615" cy="2886075"/>
-            <wp:effectExtent l="0" t="0" r="0" b="9525"/>
+            <wp:extent cx="1746885" cy="1305560"/>
+            <wp:effectExtent l="0" t="0" r="5715" b="8890"/>
             <wp:wrapTight wrapText="bothSides">
               <wp:wrapPolygon edited="0">
                 <wp:start x="0" y="0"/>
-                <wp:lineTo x="0" y="21529"/>
-                <wp:lineTo x="21458" y="21529"/>
-                <wp:lineTo x="21458" y="0"/>
+                <wp:lineTo x="0" y="21432"/>
+                <wp:lineTo x="21435" y="21432"/>
+                <wp:lineTo x="21435" y="0"/>
                 <wp:lineTo x="0" y="0"/>
               </wp:wrapPolygon>
             </wp:wrapTight>
-            <wp:docPr id="2" name="Image 2"/>
+            <wp:docPr id="3" name="Image 3"/>
             <wp:cNvGraphicFramePr>
               <a:graphicFrameLocks xmlns:a="http://schemas.openxmlformats.org/drawingml/2006/main" noChangeAspect="1"/>
             </wp:cNvGraphicFramePr>
@@ -1059,7 +1146,7 @@
                   <pic:spPr>
                     <a:xfrm>
                       <a:off x="0" y="0"/>
-                      <a:ext cx="3777615" cy="2886075"/>
+                      <a:ext cx="1746885" cy="1305560"/>
                     </a:xfrm>
                     <a:prstGeom prst="rect">
                       <a:avLst/>
@@ -1077,194 +1164,31 @@
           </wp:anchor>
         </w:drawing>
       </w:r>
-    </w:p>
-    <w:p>
-      <w:pPr>
-        <w:jc w:val="center"/>
-        <w:rPr>
-          <w:rFonts w:ascii="Times New Roman" w:hAnsi="Times New Roman" w:cs="Times New Roman"/>
-          <w:sz w:val="18"/>
-        </w:rPr>
-      </w:pPr>
-    </w:p>
-    <w:p>
-      <w:pPr>
-        <w:jc w:val="center"/>
-        <w:rPr>
-          <w:rFonts w:ascii="Times New Roman" w:hAnsi="Times New Roman" w:cs="Times New Roman"/>
-          <w:sz w:val="18"/>
-        </w:rPr>
-      </w:pPr>
-    </w:p>
-    <w:p>
-      <w:pPr>
-        <w:jc w:val="center"/>
-        <w:rPr>
-          <w:rFonts w:ascii="Times New Roman" w:hAnsi="Times New Roman" w:cs="Times New Roman"/>
-          <w:sz w:val="18"/>
-        </w:rPr>
-      </w:pPr>
-    </w:p>
-    <w:p>
-      <w:pPr>
-        <w:jc w:val="center"/>
-        <w:rPr>
-          <w:rFonts w:ascii="Times New Roman" w:hAnsi="Times New Roman" w:cs="Times New Roman"/>
-          <w:sz w:val="18"/>
-        </w:rPr>
-      </w:pPr>
-    </w:p>
-    <w:p>
-      <w:pPr>
-        <w:jc w:val="center"/>
-        <w:rPr>
-          <w:rFonts w:ascii="Times New Roman" w:hAnsi="Times New Roman" w:cs="Times New Roman"/>
-          <w:sz w:val="18"/>
-        </w:rPr>
-      </w:pPr>
-    </w:p>
-    <w:p>
-      <w:pPr>
-        <w:jc w:val="center"/>
-        <w:rPr>
-          <w:rFonts w:ascii="Times New Roman" w:hAnsi="Times New Roman" w:cs="Times New Roman"/>
-          <w:sz w:val="18"/>
-        </w:rPr>
-      </w:pPr>
-    </w:p>
-    <w:p>
-      <w:pPr>
-        <w:jc w:val="center"/>
-        <w:rPr>
-          <w:rFonts w:ascii="Times New Roman" w:hAnsi="Times New Roman" w:cs="Times New Roman"/>
-          <w:sz w:val="18"/>
-        </w:rPr>
-      </w:pPr>
-    </w:p>
-    <w:p>
-      <w:pPr>
-        <w:jc w:val="center"/>
-        <w:rPr>
-          <w:rFonts w:ascii="Times New Roman" w:hAnsi="Times New Roman" w:cs="Times New Roman"/>
-          <w:sz w:val="18"/>
-        </w:rPr>
-      </w:pPr>
-    </w:p>
-    <w:p>
-      <w:pPr>
-        <w:jc w:val="center"/>
-        <w:rPr>
-          <w:rFonts w:ascii="Times New Roman" w:hAnsi="Times New Roman" w:cs="Times New Roman"/>
-          <w:sz w:val="18"/>
-        </w:rPr>
-      </w:pPr>
-    </w:p>
-    <w:p>
-      <w:pPr>
-        <w:jc w:val="center"/>
-        <w:rPr>
-          <w:rFonts w:ascii="Times New Roman" w:hAnsi="Times New Roman" w:cs="Times New Roman"/>
-          <w:sz w:val="18"/>
-        </w:rPr>
-      </w:pPr>
-    </w:p>
-    <w:p>
-      <w:pPr>
-        <w:jc w:val="center"/>
-        <w:rPr>
-          <w:rFonts w:ascii="Times New Roman" w:hAnsi="Times New Roman" w:cs="Times New Roman"/>
-          <w:sz w:val="18"/>
-        </w:rPr>
-      </w:pPr>
-    </w:p>
-    <w:p>
-      <w:pPr>
-        <w:jc w:val="center"/>
-        <w:rPr>
-          <w:rFonts w:ascii="Times New Roman" w:hAnsi="Times New Roman" w:cs="Times New Roman"/>
-          <w:sz w:val="18"/>
-        </w:rPr>
-      </w:pPr>
-    </w:p>
-    <w:p>
-      <w:pPr>
-        <w:jc w:val="center"/>
-        <w:rPr>
-          <w:rFonts w:ascii="Times New Roman" w:hAnsi="Times New Roman" w:cs="Times New Roman"/>
-          <w:sz w:val="16"/>
-        </w:rPr>
-      </w:pPr>
-      <w:r>
-        <w:rPr>
-          <w:rFonts w:ascii="Times New Roman" w:hAnsi="Times New Roman" w:cs="Times New Roman"/>
-          <w:sz w:val="16"/>
-        </w:rPr>
-        <w:t xml:space="preserve"> </w:t>
-      </w:r>
-      <w:r>
-        <w:rPr>
-          <w:rFonts w:ascii="Times New Roman" w:hAnsi="Times New Roman" w:cs="Times New Roman"/>
-          <w:sz w:val="16"/>
-        </w:rPr>
-        <w:t xml:space="preserve">La plaque frontale de </w:t>
-      </w:r>
-      <w:proofErr w:type="spellStart"/>
-      <w:r>
-        <w:rPr>
-          <w:rFonts w:ascii="Times New Roman" w:hAnsi="Times New Roman" w:cs="Times New Roman"/>
-          <w:sz w:val="16"/>
-        </w:rPr>
-        <w:t>pinokio</w:t>
-      </w:r>
-      <w:proofErr w:type="spellEnd"/>
-      <w:r>
-        <w:rPr>
-          <w:rFonts w:ascii="Times New Roman" w:hAnsi="Times New Roman" w:cs="Times New Roman"/>
-          <w:sz w:val="16"/>
-        </w:rPr>
-        <w:t xml:space="preserve"> contenant, une caméra</w:t>
-      </w:r>
-      <w:r>
-        <w:rPr>
-          <w:rFonts w:ascii="Times New Roman" w:hAnsi="Times New Roman" w:cs="Times New Roman"/>
-          <w:sz w:val="16"/>
-        </w:rPr>
-        <w:t>, une ampoule halogène et un microphone</w:t>
-      </w:r>
-    </w:p>
-    <w:p>
-      <w:pPr>
-        <w:jc w:val="center"/>
-        <w:rPr>
-          <w:rFonts w:ascii="Times New Roman" w:hAnsi="Times New Roman" w:cs="Times New Roman"/>
-          <w:sz w:val="16"/>
-        </w:rPr>
-      </w:pPr>
       <w:r>
         <w:rPr>
           <w:noProof/>
         </w:rPr>
         <w:drawing>
-          <wp:anchor distT="0" distB="0" distL="114300" distR="114300" simplePos="0" relativeHeight="251660288" behindDoc="1" locked="0" layoutInCell="1" allowOverlap="1" wp14:anchorId="1F080EC1">
+          <wp:anchor distT="0" distB="0" distL="114300" distR="114300" simplePos="0" relativeHeight="251659264" behindDoc="1" locked="0" layoutInCell="1" allowOverlap="1" wp14:anchorId="3EA3B059">
             <wp:simplePos x="0" y="0"/>
-            <wp:positionH relativeFrom="column">
-              <wp:posOffset>811530</wp:posOffset>
+            <wp:positionH relativeFrom="margin">
+              <wp:align>left</wp:align>
             </wp:positionH>
             <wp:positionV relativeFrom="paragraph">
-              <wp:posOffset>168275</wp:posOffset>
+              <wp:posOffset>351155</wp:posOffset>
             </wp:positionV>
-            <wp:extent cx="4105275" cy="3067050"/>
-            <wp:effectExtent l="0" t="0" r="9525" b="0"/>
+            <wp:extent cx="1703070" cy="1323975"/>
+            <wp:effectExtent l="0" t="0" r="0" b="9525"/>
             <wp:wrapTight wrapText="bothSides">
               <wp:wrapPolygon edited="0">
                 <wp:start x="0" y="0"/>
-                <wp:lineTo x="0" y="21466"/>
-                <wp:lineTo x="21550" y="21466"/>
-                <wp:lineTo x="21550" y="0"/>
+                <wp:lineTo x="0" y="21445"/>
+                <wp:lineTo x="21262" y="21445"/>
+                <wp:lineTo x="21262" y="0"/>
                 <wp:lineTo x="0" y="0"/>
               </wp:wrapPolygon>
             </wp:wrapTight>
-            <wp:docPr id="3" name="Image 3"/>
+            <wp:docPr id="2" name="Image 2"/>
             <wp:cNvGraphicFramePr>
               <a:graphicFrameLocks xmlns:a="http://schemas.openxmlformats.org/drawingml/2006/main" noChangeAspect="1"/>
             </wp:cNvGraphicFramePr>
@@ -1290,7 +1214,7 @@
                   <pic:spPr>
                     <a:xfrm>
                       <a:off x="0" y="0"/>
-                      <a:ext cx="4105275" cy="3067050"/>
+                      <a:ext cx="1703070" cy="1323975"/>
                     </a:xfrm>
                     <a:prstGeom prst="rect">
                       <a:avLst/>
@@ -1308,216 +1232,30 @@
           </wp:anchor>
         </w:drawing>
       </w:r>
-    </w:p>
-    <w:p>
-      <w:pPr>
-        <w:rPr>
-          <w:rFonts w:ascii="Times New Roman" w:hAnsi="Times New Roman" w:cs="Times New Roman"/>
-          <w:sz w:val="16"/>
-        </w:rPr>
-      </w:pPr>
-    </w:p>
-    <w:p>
-      <w:pPr>
-        <w:jc w:val="center"/>
-        <w:rPr>
-          <w:rFonts w:ascii="Times New Roman" w:hAnsi="Times New Roman" w:cs="Times New Roman"/>
-          <w:sz w:val="18"/>
-        </w:rPr>
-      </w:pPr>
-    </w:p>
-    <w:p>
-      <w:pPr>
-        <w:ind w:left="720"/>
-        <w:rPr>
-          <w:rFonts w:ascii="Times New Roman" w:hAnsi="Times New Roman" w:cs="Times New Roman"/>
-          <w:sz w:val="24"/>
-        </w:rPr>
-      </w:pPr>
-    </w:p>
-    <w:p>
-      <w:pPr>
-        <w:ind w:left="720"/>
-        <w:rPr>
-          <w:rFonts w:ascii="Times New Roman" w:hAnsi="Times New Roman" w:cs="Times New Roman"/>
-          <w:sz w:val="24"/>
-        </w:rPr>
-      </w:pPr>
-    </w:p>
-    <w:p>
-      <w:pPr>
-        <w:ind w:left="720"/>
-        <w:rPr>
-          <w:rFonts w:ascii="Times New Roman" w:hAnsi="Times New Roman" w:cs="Times New Roman"/>
-          <w:sz w:val="24"/>
-        </w:rPr>
-      </w:pPr>
-    </w:p>
-    <w:p>
-      <w:pPr>
-        <w:ind w:left="720"/>
-        <w:rPr>
-          <w:rFonts w:ascii="Times New Roman" w:hAnsi="Times New Roman" w:cs="Times New Roman"/>
-          <w:sz w:val="24"/>
-        </w:rPr>
-      </w:pPr>
-    </w:p>
-    <w:p>
-      <w:pPr>
-        <w:ind w:left="720"/>
-        <w:rPr>
-          <w:rFonts w:ascii="Times New Roman" w:hAnsi="Times New Roman" w:cs="Times New Roman"/>
-          <w:sz w:val="24"/>
-        </w:rPr>
-      </w:pPr>
-    </w:p>
-    <w:p>
-      <w:pPr>
-        <w:ind w:left="720"/>
-        <w:rPr>
-          <w:rFonts w:ascii="Times New Roman" w:hAnsi="Times New Roman" w:cs="Times New Roman"/>
-          <w:sz w:val="24"/>
-        </w:rPr>
-      </w:pPr>
-    </w:p>
-    <w:p>
-      <w:pPr>
-        <w:ind w:left="720"/>
-        <w:rPr>
-          <w:rFonts w:ascii="Times New Roman" w:hAnsi="Times New Roman" w:cs="Times New Roman"/>
-          <w:sz w:val="24"/>
-        </w:rPr>
-      </w:pPr>
-    </w:p>
-    <w:p>
-      <w:pPr>
-        <w:ind w:left="720"/>
-        <w:rPr>
-          <w:rFonts w:ascii="Times New Roman" w:hAnsi="Times New Roman" w:cs="Times New Roman"/>
-          <w:sz w:val="24"/>
-        </w:rPr>
-      </w:pPr>
-    </w:p>
-    <w:p>
-      <w:pPr>
-        <w:ind w:left="720"/>
-        <w:rPr>
-          <w:rFonts w:ascii="Times New Roman" w:hAnsi="Times New Roman" w:cs="Times New Roman"/>
-          <w:sz w:val="24"/>
-        </w:rPr>
-      </w:pPr>
-    </w:p>
-    <w:p>
-      <w:pPr>
-        <w:ind w:left="720"/>
-        <w:rPr>
-          <w:rFonts w:ascii="Times New Roman" w:hAnsi="Times New Roman" w:cs="Times New Roman"/>
-          <w:sz w:val="24"/>
-        </w:rPr>
-      </w:pPr>
-    </w:p>
-    <w:p>
-      <w:pPr>
-        <w:ind w:left="720"/>
-        <w:jc w:val="center"/>
-        <w:rPr>
-          <w:rFonts w:ascii="Times New Roman" w:hAnsi="Times New Roman" w:cs="Times New Roman"/>
-          <w:sz w:val="18"/>
-        </w:rPr>
-      </w:pPr>
-      <w:r>
-        <w:rPr>
-          <w:rFonts w:ascii="Times New Roman" w:hAnsi="Times New Roman" w:cs="Times New Roman"/>
-          <w:sz w:val="18"/>
-        </w:rPr>
-        <w:t xml:space="preserve">Les composantes cachées </w:t>
-      </w:r>
-      <w:r>
-        <w:rPr>
-          <w:rFonts w:ascii="Times New Roman" w:hAnsi="Times New Roman" w:cs="Times New Roman"/>
-          <w:sz w:val="18"/>
-        </w:rPr>
-        <w:t>à</w:t>
-      </w:r>
-      <w:r>
-        <w:rPr>
-          <w:rFonts w:ascii="Times New Roman" w:hAnsi="Times New Roman" w:cs="Times New Roman"/>
-          <w:sz w:val="18"/>
-        </w:rPr>
-        <w:t xml:space="preserve"> l’intérieure </w:t>
-      </w:r>
-      <w:r>
-        <w:rPr>
-          <w:rFonts w:ascii="Times New Roman" w:hAnsi="Times New Roman" w:cs="Times New Roman"/>
-          <w:sz w:val="18"/>
-        </w:rPr>
-        <w:t>d</w:t>
-      </w:r>
-      <w:r>
-        <w:rPr>
-          <w:rFonts w:ascii="Times New Roman" w:hAnsi="Times New Roman" w:cs="Times New Roman"/>
-          <w:sz w:val="18"/>
-        </w:rPr>
-        <w:t xml:space="preserve">e l’abat-jour de la lampe </w:t>
-      </w:r>
-    </w:p>
-    <w:p>
-      <w:pPr>
-        <w:ind w:left="720"/>
-        <w:rPr>
-          <w:rFonts w:ascii="Times New Roman" w:hAnsi="Times New Roman" w:cs="Times New Roman"/>
-          <w:sz w:val="24"/>
-        </w:rPr>
-      </w:pPr>
-      <w:r>
-        <w:rPr>
-          <w:rFonts w:ascii="Times New Roman" w:hAnsi="Times New Roman" w:cs="Times New Roman"/>
-          <w:sz w:val="24"/>
-        </w:rPr>
-        <w:t>Sur le bras on trouve les 4 autres servo-moteurs servant à faire les différents mouvement</w:t>
-      </w:r>
-      <w:r>
-        <w:rPr>
-          <w:rFonts w:ascii="Times New Roman" w:hAnsi="Times New Roman" w:cs="Times New Roman"/>
-          <w:sz w:val="24"/>
-        </w:rPr>
-        <w:t>s</w:t>
-      </w:r>
-      <w:r>
-        <w:rPr>
-          <w:rFonts w:ascii="Times New Roman" w:hAnsi="Times New Roman" w:cs="Times New Roman"/>
-          <w:sz w:val="24"/>
-        </w:rPr>
-        <w:t xml:space="preserve"> de la lampe. </w:t>
-      </w:r>
-    </w:p>
-    <w:p>
-      <w:pPr>
-        <w:ind w:left="720"/>
-        <w:rPr>
-          <w:rFonts w:ascii="Times New Roman" w:hAnsi="Times New Roman" w:cs="Times New Roman"/>
-          <w:sz w:val="24"/>
-        </w:rPr>
-      </w:pPr>
-    </w:p>
-    <w:p>
-      <w:pPr>
-        <w:ind w:left="720"/>
-        <w:jc w:val="center"/>
-        <w:rPr>
-          <w:rFonts w:ascii="Times New Roman" w:hAnsi="Times New Roman" w:cs="Times New Roman"/>
-          <w:sz w:val="24"/>
-        </w:rPr>
-      </w:pPr>
       <w:r>
         <w:rPr>
           <w:noProof/>
         </w:rPr>
-        <w:lastRenderedPageBreak/>
         <w:drawing>
-          <wp:inline distT="0" distB="0" distL="0" distR="0" wp14:anchorId="79E71290" wp14:editId="3A3A5A5C">
-            <wp:extent cx="4559300" cy="3051595"/>
-            <wp:effectExtent l="0" t="0" r="0" b="0"/>
+          <wp:anchor distT="0" distB="0" distL="114300" distR="114300" simplePos="0" relativeHeight="251661312" behindDoc="1" locked="0" layoutInCell="1" allowOverlap="1" wp14:anchorId="79E71290">
+            <wp:simplePos x="0" y="0"/>
+            <wp:positionH relativeFrom="margin">
+              <wp:align>right</wp:align>
+            </wp:positionH>
+            <wp:positionV relativeFrom="paragraph">
+              <wp:posOffset>354042</wp:posOffset>
+            </wp:positionV>
+            <wp:extent cx="1922145" cy="1286510"/>
+            <wp:effectExtent l="0" t="0" r="1905" b="8890"/>
+            <wp:wrapTight wrapText="bothSides">
+              <wp:wrapPolygon edited="0">
+                <wp:start x="0" y="0"/>
+                <wp:lineTo x="0" y="21429"/>
+                <wp:lineTo x="21407" y="21429"/>
+                <wp:lineTo x="21407" y="0"/>
+                <wp:lineTo x="0" y="0"/>
+              </wp:wrapPolygon>
+            </wp:wrapTight>
             <wp:docPr id="4" name="Image 4"/>
             <wp:cNvGraphicFramePr>
               <a:graphicFrameLocks xmlns:a="http://schemas.openxmlformats.org/drawingml/2006/main" noChangeAspect="1"/>
@@ -1530,7 +1268,13 @@
                     <pic:cNvPicPr/>
                   </pic:nvPicPr>
                   <pic:blipFill>
-                    <a:blip r:embed="rId11"/>
+                    <a:blip r:embed="rId11" cstate="print">
+                      <a:extLst>
+                        <a:ext uri="{28A0092B-C50C-407E-A947-70E740481C1C}">
+                          <a14:useLocalDpi xmlns:a14="http://schemas.microsoft.com/office/drawing/2010/main" val="0"/>
+                        </a:ext>
+                      </a:extLst>
+                    </a:blip>
                     <a:stretch>
                       <a:fillRect/>
                     </a:stretch>
@@ -1538,7 +1282,7 @@
                   <pic:spPr>
                     <a:xfrm>
                       <a:off x="0" y="0"/>
-                      <a:ext cx="4584325" cy="3068344"/>
+                      <a:ext cx="1922145" cy="1286510"/>
                     </a:xfrm>
                     <a:prstGeom prst="rect">
                       <a:avLst/>
@@ -1547,31 +1291,181 @@
                 </pic:pic>
               </a:graphicData>
             </a:graphic>
-          </wp:inline>
+            <wp14:sizeRelH relativeFrom="margin">
+              <wp14:pctWidth>0</wp14:pctWidth>
+            </wp14:sizeRelH>
+            <wp14:sizeRelV relativeFrom="margin">
+              <wp14:pctHeight>0</wp14:pctHeight>
+            </wp14:sizeRelV>
+          </wp:anchor>
         </w:drawing>
       </w:r>
     </w:p>
     <w:p>
       <w:pPr>
+        <w:jc w:val="center"/>
+        <w:rPr>
+          <w:rFonts w:ascii="Times New Roman" w:hAnsi="Times New Roman" w:cs="Times New Roman"/>
+          <w:sz w:val="18"/>
+        </w:rPr>
+      </w:pPr>
+    </w:p>
+    <w:p>
+      <w:pPr>
+        <w:rPr>
+          <w:rFonts w:ascii="Times New Roman" w:hAnsi="Times New Roman" w:cs="Times New Roman"/>
+          <w:sz w:val="14"/>
+        </w:rPr>
+      </w:pPr>
+      <w:r>
+        <w:rPr>
+          <w:rFonts w:ascii="Times New Roman" w:hAnsi="Times New Roman" w:cs="Times New Roman"/>
+          <w:sz w:val="14"/>
+        </w:rPr>
+        <w:t xml:space="preserve">       </w:t>
+      </w:r>
+      <w:r>
+        <w:rPr>
+          <w:rFonts w:ascii="Times New Roman" w:hAnsi="Times New Roman" w:cs="Times New Roman"/>
+          <w:sz w:val="14"/>
+        </w:rPr>
+        <w:t xml:space="preserve">La plaque frontale de </w:t>
+      </w:r>
+      <w:proofErr w:type="spellStart"/>
+      <w:r>
+        <w:rPr>
+          <w:rFonts w:ascii="Times New Roman" w:hAnsi="Times New Roman" w:cs="Times New Roman"/>
+          <w:sz w:val="14"/>
+        </w:rPr>
+        <w:t>pinokio</w:t>
+      </w:r>
+      <w:proofErr w:type="spellEnd"/>
+      <w:r>
+        <w:rPr>
+          <w:rFonts w:ascii="Times New Roman" w:hAnsi="Times New Roman" w:cs="Times New Roman"/>
+          <w:sz w:val="14"/>
+        </w:rPr>
+        <w:t xml:space="preserve"> contenant           </w:t>
+      </w:r>
+      <w:r>
+        <w:rPr>
+          <w:rFonts w:ascii="Times New Roman" w:hAnsi="Times New Roman" w:cs="Times New Roman"/>
+          <w:sz w:val="14"/>
+        </w:rPr>
+        <w:t xml:space="preserve">        </w:t>
+      </w:r>
+      <w:r>
+        <w:rPr>
+          <w:rFonts w:ascii="Times New Roman" w:hAnsi="Times New Roman" w:cs="Times New Roman"/>
+          <w:sz w:val="14"/>
+        </w:rPr>
+        <w:t xml:space="preserve">Les composantes cachées à l’intérieure de l’abat-jour  </w:t>
+      </w:r>
+      <w:r>
+        <w:rPr>
+          <w:rFonts w:ascii="Times New Roman" w:hAnsi="Times New Roman" w:cs="Times New Roman"/>
+          <w:sz w:val="14"/>
+        </w:rPr>
+        <w:t xml:space="preserve">             </w:t>
+      </w:r>
+      <w:r>
+        <w:rPr>
+          <w:rFonts w:ascii="Times New Roman" w:hAnsi="Times New Roman" w:cs="Times New Roman"/>
+          <w:sz w:val="16"/>
+        </w:rPr>
+        <w:t xml:space="preserve">Servo-moteurs de </w:t>
+      </w:r>
+      <w:proofErr w:type="spellStart"/>
+      <w:r>
+        <w:rPr>
+          <w:rFonts w:ascii="Times New Roman" w:hAnsi="Times New Roman" w:cs="Times New Roman"/>
+          <w:sz w:val="16"/>
+        </w:rPr>
+        <w:t>Pinokio</w:t>
+      </w:r>
+      <w:proofErr w:type="spellEnd"/>
+    </w:p>
+    <w:p>
+      <w:pPr>
+        <w:rPr>
+          <w:rFonts w:ascii="Times New Roman" w:hAnsi="Times New Roman" w:cs="Times New Roman"/>
+          <w:sz w:val="18"/>
+        </w:rPr>
+      </w:pPr>
+    </w:p>
+    <w:p>
+      <w:pPr>
+        <w:ind w:left="708"/>
+        <w:rPr>
+          <w:rFonts w:ascii="Times New Roman" w:hAnsi="Times New Roman" w:cs="Times New Roman"/>
+          <w:sz w:val="16"/>
+        </w:rPr>
+      </w:pPr>
+      <w:r>
+        <w:rPr>
+          <w:rFonts w:ascii="Times New Roman" w:hAnsi="Times New Roman" w:cs="Times New Roman"/>
+          <w:sz w:val="24"/>
+        </w:rPr>
+        <w:t>Sur le bras on trouve les 4 autres servo-moteurs servant à faire les différents mouvement</w:t>
+      </w:r>
+      <w:r>
+        <w:rPr>
+          <w:rFonts w:ascii="Times New Roman" w:hAnsi="Times New Roman" w:cs="Times New Roman"/>
+          <w:sz w:val="24"/>
+        </w:rPr>
+        <w:t>s</w:t>
+      </w:r>
+      <w:r>
+        <w:rPr>
+          <w:rFonts w:ascii="Times New Roman" w:hAnsi="Times New Roman" w:cs="Times New Roman"/>
+          <w:sz w:val="24"/>
+        </w:rPr>
+        <w:t xml:space="preserve"> de la lampe. </w:t>
+      </w:r>
+      <w:r>
+        <w:rPr>
+          <w:rFonts w:ascii="Times New Roman" w:hAnsi="Times New Roman" w:cs="Times New Roman"/>
+          <w:sz w:val="18"/>
+        </w:rPr>
+        <w:t xml:space="preserve"> </w:t>
+      </w:r>
+    </w:p>
+    <w:p>
+      <w:pPr>
         <w:ind w:left="720"/>
-        <w:jc w:val="center"/>
-        <w:rPr>
-          <w:rFonts w:ascii="Times New Roman" w:hAnsi="Times New Roman" w:cs="Times New Roman"/>
-          <w:sz w:val="18"/>
-        </w:rPr>
-      </w:pPr>
-      <w:r>
-        <w:rPr>
-          <w:rFonts w:ascii="Times New Roman" w:hAnsi="Times New Roman" w:cs="Times New Roman"/>
-          <w:sz w:val="18"/>
-        </w:rPr>
-        <w:t xml:space="preserve">Servo-moteurs de </w:t>
+        <w:rPr>
+          <w:rFonts w:ascii="Times New Roman" w:hAnsi="Times New Roman" w:cs="Times New Roman"/>
+          <w:sz w:val="24"/>
+        </w:rPr>
+      </w:pPr>
+      <w:r>
+        <w:rPr>
+          <w:rFonts w:ascii="Times New Roman" w:hAnsi="Times New Roman" w:cs="Times New Roman"/>
+          <w:sz w:val="24"/>
+        </w:rPr>
+        <w:t xml:space="preserve">Sur la base un insert en acier a été placé pour permettre au bras de de la lampe de se glisser et à l’aide d’une boite de vitesses en acyclique intégrée a l’intérieure de la base, la lampe est capable de pivoter à 190 degrés et une sorte d’interrupteur pour alimenter activer la lampe. </w:t>
+      </w:r>
+    </w:p>
+    <w:p>
+      <w:pPr>
+        <w:ind w:left="720"/>
+        <w:rPr>
+          <w:rFonts w:ascii="Times New Roman" w:hAnsi="Times New Roman" w:cs="Times New Roman"/>
+          <w:sz w:val="24"/>
+        </w:rPr>
+      </w:pPr>
+      <w:r>
+        <w:rPr>
+          <w:rFonts w:ascii="Times New Roman" w:hAnsi="Times New Roman" w:cs="Times New Roman"/>
+          <w:sz w:val="24"/>
+        </w:rPr>
+        <w:t xml:space="preserve">La lampe </w:t>
       </w:r>
       <w:proofErr w:type="spellStart"/>
       <w:r>
         <w:rPr>
           <w:rFonts w:ascii="Times New Roman" w:hAnsi="Times New Roman" w:cs="Times New Roman"/>
-          <w:sz w:val="18"/>
+          <w:sz w:val="24"/>
         </w:rPr>
         <w:t>Pinokio</w:t>
       </w:r>
@@ -1579,41 +1473,9 @@
       <w:r>
         <w:rPr>
           <w:rFonts w:ascii="Times New Roman" w:hAnsi="Times New Roman" w:cs="Times New Roman"/>
-          <w:sz w:val="18"/>
-        </w:rPr>
-        <w:t xml:space="preserve"> qui entraînent ses charnières </w:t>
-      </w:r>
-    </w:p>
-    <w:p>
-      <w:pPr>
-        <w:ind w:left="720"/>
-        <w:rPr>
-          <w:rFonts w:ascii="Times New Roman" w:hAnsi="Times New Roman" w:cs="Times New Roman"/>
-          <w:sz w:val="24"/>
-        </w:rPr>
-      </w:pPr>
-      <w:r>
-        <w:rPr>
-          <w:rFonts w:ascii="Times New Roman" w:hAnsi="Times New Roman" w:cs="Times New Roman"/>
-          <w:sz w:val="24"/>
-        </w:rPr>
-        <w:t xml:space="preserve">Sur la base un insert en acier a été placé pour permettre au bras de de la lampe de se glisser et à l’aide d’une boite de vitesses en acyclique intégrée a l’intérieure de la base, la lampe est capable de pivoter à 190 degrés et une sorte d’interrupteur pour alimenter activer la lampe. </w:t>
-      </w:r>
-    </w:p>
-    <w:p>
-      <w:pPr>
-        <w:ind w:left="720"/>
-        <w:rPr>
-          <w:rFonts w:ascii="Times New Roman" w:hAnsi="Times New Roman" w:cs="Times New Roman"/>
-          <w:sz w:val="24"/>
-        </w:rPr>
-      </w:pPr>
-      <w:r>
-        <w:rPr>
-          <w:rFonts w:ascii="Times New Roman" w:hAnsi="Times New Roman" w:cs="Times New Roman"/>
-          <w:sz w:val="24"/>
-        </w:rPr>
-        <w:t xml:space="preserve">La lampe </w:t>
+          <w:sz w:val="24"/>
+        </w:rPr>
+        <w:t xml:space="preserve"> comme c’est dit précédemment est lampe robotisée qui est active (qui se déplace), ses actions sont principalement pilotées par Arduino et le logiciel de traitement d’image </w:t>
       </w:r>
       <w:proofErr w:type="spellStart"/>
       <w:r>
@@ -1621,7 +1483,7 @@
           <w:rFonts w:ascii="Times New Roman" w:hAnsi="Times New Roman" w:cs="Times New Roman"/>
           <w:sz w:val="24"/>
         </w:rPr>
-        <w:t>Pinokio</w:t>
+        <w:t>OpenCV</w:t>
       </w:r>
       <w:proofErr w:type="spellEnd"/>
       <w:r>
@@ -1629,242 +1491,8 @@
           <w:rFonts w:ascii="Times New Roman" w:hAnsi="Times New Roman" w:cs="Times New Roman"/>
           <w:sz w:val="24"/>
         </w:rPr>
-        <w:t xml:space="preserve"> comme c’est dit précédemment est lampe robotisée qui est active (qui se déplace), ses actions sont principalement pilotées par Arduino et le logiciel de traitement d’image </w:t>
-      </w:r>
-      <w:proofErr w:type="spellStart"/>
-      <w:r>
-        <w:rPr>
-          <w:rFonts w:ascii="Times New Roman" w:hAnsi="Times New Roman" w:cs="Times New Roman"/>
-          <w:sz w:val="24"/>
-        </w:rPr>
-        <w:t>OpenCV</w:t>
-      </w:r>
-      <w:proofErr w:type="spellEnd"/>
-      <w:r>
-        <w:rPr>
-          <w:rFonts w:ascii="Times New Roman" w:hAnsi="Times New Roman" w:cs="Times New Roman"/>
-          <w:sz w:val="24"/>
-        </w:rPr>
         <w:t>, qui recherche le visage dans les images à partir de sa webcam. Lorsqu’il trouve un visage, il tente de le suivre comme s’il essayait de maintenir un contact visuel.</w:t>
       </w:r>
-    </w:p>
-    <w:p>
-      <w:pPr>
-        <w:pStyle w:val="Paragraphedeliste"/>
-        <w:numPr>
-          <w:ilvl w:val="1"/>
-          <w:numId w:val="1"/>
-        </w:numPr>
-        <w:rPr>
-          <w:rFonts w:ascii="Times New Roman" w:hAnsi="Times New Roman" w:cs="Times New Roman"/>
-          <w:sz w:val="24"/>
-        </w:rPr>
-      </w:pPr>
-      <w:r>
-        <w:rPr>
-          <w:rFonts w:ascii="Times New Roman" w:hAnsi="Times New Roman" w:cs="Times New Roman"/>
-          <w:sz w:val="24"/>
-        </w:rPr>
-        <w:t xml:space="preserve"> Le travail de chacun de </w:t>
-      </w:r>
-      <w:r>
-        <w:rPr>
-          <w:rFonts w:ascii="Times New Roman" w:hAnsi="Times New Roman" w:cs="Times New Roman"/>
-          <w:sz w:val="24"/>
-        </w:rPr>
-        <w:t xml:space="preserve">l’équipe </w:t>
-      </w:r>
-      <w:proofErr w:type="spellStart"/>
-      <w:r>
-        <w:rPr>
-          <w:rFonts w:ascii="Times New Roman" w:hAnsi="Times New Roman" w:cs="Times New Roman"/>
-          <w:sz w:val="24"/>
-        </w:rPr>
-        <w:t>Pinokio</w:t>
-      </w:r>
-      <w:proofErr w:type="spellEnd"/>
-      <w:r>
-        <w:rPr>
-          <w:rFonts w:ascii="Times New Roman" w:hAnsi="Times New Roman" w:cs="Times New Roman"/>
-          <w:sz w:val="24"/>
-        </w:rPr>
-        <w:t xml:space="preserve"> </w:t>
-      </w:r>
-    </w:p>
-    <w:p>
-      <w:pPr>
-        <w:pStyle w:val="Paragraphedeliste"/>
-        <w:numPr>
-          <w:ilvl w:val="0"/>
-          <w:numId w:val="3"/>
-        </w:numPr>
-        <w:rPr>
-          <w:rFonts w:ascii="Times New Roman" w:hAnsi="Times New Roman" w:cs="Times New Roman"/>
-          <w:sz w:val="24"/>
-        </w:rPr>
-      </w:pPr>
-      <w:proofErr w:type="spellStart"/>
-      <w:r>
-        <w:rPr>
-          <w:rFonts w:ascii="Times New Roman" w:hAnsi="Times New Roman" w:cs="Times New Roman"/>
-          <w:sz w:val="24"/>
-        </w:rPr>
-        <w:t>Shanshan</w:t>
-      </w:r>
-      <w:proofErr w:type="spellEnd"/>
-      <w:r>
-        <w:rPr>
-          <w:rFonts w:ascii="Times New Roman" w:hAnsi="Times New Roman" w:cs="Times New Roman"/>
-          <w:sz w:val="24"/>
-        </w:rPr>
-        <w:t xml:space="preserve"> Zhou est un informaticien, il s’occupait de tout ce qui est programmation dans le projet.</w:t>
-      </w:r>
-    </w:p>
-    <w:p>
-      <w:pPr>
-        <w:pStyle w:val="Paragraphedeliste"/>
-        <w:numPr>
-          <w:ilvl w:val="0"/>
-          <w:numId w:val="3"/>
-        </w:numPr>
-        <w:rPr>
-          <w:rFonts w:ascii="Times New Roman" w:hAnsi="Times New Roman" w:cs="Times New Roman"/>
-          <w:sz w:val="24"/>
-        </w:rPr>
-      </w:pPr>
-      <w:r>
-        <w:rPr>
-          <w:rFonts w:ascii="Times New Roman" w:hAnsi="Times New Roman" w:cs="Times New Roman"/>
-          <w:sz w:val="24"/>
-        </w:rPr>
-        <w:t xml:space="preserve">Adam </w:t>
-      </w:r>
-      <w:proofErr w:type="spellStart"/>
-      <w:r>
-        <w:rPr>
-          <w:rFonts w:ascii="Times New Roman" w:hAnsi="Times New Roman" w:cs="Times New Roman"/>
-          <w:sz w:val="24"/>
-        </w:rPr>
-        <w:t>Ben-Dor</w:t>
-      </w:r>
-      <w:proofErr w:type="spellEnd"/>
-      <w:r>
-        <w:rPr>
-          <w:rFonts w:ascii="Times New Roman" w:hAnsi="Times New Roman" w:cs="Times New Roman"/>
-          <w:sz w:val="24"/>
-        </w:rPr>
-        <w:t xml:space="preserve">, qui travaillait sur les détails mécaniques, c’est lui qui a découvert que six moteurs servo-moteurs suffisaient pour actionner les </w:t>
-      </w:r>
-      <w:proofErr w:type="spellStart"/>
-      <w:r>
-        <w:rPr>
-          <w:rFonts w:ascii="Times New Roman" w:hAnsi="Times New Roman" w:cs="Times New Roman"/>
-          <w:sz w:val="24"/>
-        </w:rPr>
-        <w:t>chaniéres</w:t>
-      </w:r>
-      <w:proofErr w:type="spellEnd"/>
-      <w:r>
-        <w:rPr>
-          <w:rFonts w:ascii="Times New Roman" w:hAnsi="Times New Roman" w:cs="Times New Roman"/>
-          <w:sz w:val="24"/>
-        </w:rPr>
-        <w:t xml:space="preserve"> de la lampe, il a également </w:t>
-      </w:r>
-      <w:proofErr w:type="spellStart"/>
-      <w:r>
-        <w:rPr>
-          <w:rFonts w:ascii="Times New Roman" w:hAnsi="Times New Roman" w:cs="Times New Roman"/>
-          <w:sz w:val="24"/>
-        </w:rPr>
-        <w:t>dù</w:t>
-      </w:r>
-      <w:proofErr w:type="spellEnd"/>
-      <w:r>
-        <w:rPr>
-          <w:rFonts w:ascii="Times New Roman" w:hAnsi="Times New Roman" w:cs="Times New Roman"/>
-          <w:sz w:val="24"/>
-        </w:rPr>
-        <w:t xml:space="preserve"> trouver un moyen d’installer l’ampoule h</w:t>
-      </w:r>
-      <w:r>
-        <w:rPr>
-          <w:rFonts w:ascii="Times New Roman" w:hAnsi="Times New Roman" w:cs="Times New Roman"/>
-          <w:sz w:val="24"/>
-        </w:rPr>
-        <w:t xml:space="preserve">alogène y compris </w:t>
-      </w:r>
-      <w:proofErr w:type="gramStart"/>
-      <w:r>
-        <w:rPr>
-          <w:rFonts w:ascii="Times New Roman" w:hAnsi="Times New Roman" w:cs="Times New Roman"/>
-          <w:sz w:val="24"/>
-        </w:rPr>
-        <w:t>les câbles nécessaire</w:t>
-      </w:r>
-      <w:proofErr w:type="gramEnd"/>
-      <w:r>
-        <w:rPr>
-          <w:rFonts w:ascii="Times New Roman" w:hAnsi="Times New Roman" w:cs="Times New Roman"/>
-          <w:sz w:val="24"/>
-        </w:rPr>
-        <w:t xml:space="preserve"> à l’arrière de l’abat-jour de la lampe.</w:t>
-      </w:r>
-    </w:p>
-    <w:p>
-      <w:pPr>
-        <w:pStyle w:val="Paragraphedeliste"/>
-        <w:numPr>
-          <w:ilvl w:val="0"/>
-          <w:numId w:val="3"/>
-        </w:numPr>
-        <w:rPr>
-          <w:rFonts w:ascii="Times New Roman" w:hAnsi="Times New Roman" w:cs="Times New Roman"/>
-          <w:sz w:val="24"/>
-        </w:rPr>
-      </w:pPr>
-      <w:proofErr w:type="spellStart"/>
-      <w:r>
-        <w:rPr>
-          <w:rFonts w:ascii="Times New Roman" w:hAnsi="Times New Roman" w:cs="Times New Roman"/>
-          <w:sz w:val="24"/>
-        </w:rPr>
-        <w:t>Joss</w:t>
-      </w:r>
-      <w:proofErr w:type="spellEnd"/>
-      <w:r>
-        <w:rPr>
-          <w:rFonts w:ascii="Times New Roman" w:hAnsi="Times New Roman" w:cs="Times New Roman"/>
-          <w:sz w:val="24"/>
-        </w:rPr>
-        <w:t xml:space="preserve"> </w:t>
-      </w:r>
-      <w:proofErr w:type="spellStart"/>
-      <w:r>
-        <w:rPr>
-          <w:rFonts w:ascii="Times New Roman" w:hAnsi="Times New Roman" w:cs="Times New Roman"/>
-          <w:sz w:val="24"/>
-        </w:rPr>
-        <w:t>Dogget</w:t>
-      </w:r>
-      <w:proofErr w:type="spellEnd"/>
-      <w:r>
-        <w:rPr>
-          <w:rFonts w:ascii="Times New Roman" w:hAnsi="Times New Roman" w:cs="Times New Roman"/>
-          <w:sz w:val="24"/>
-        </w:rPr>
-        <w:t xml:space="preserve"> est le designer de l’équipe, il s’est chargé du design de la lampe et tout l’esthétique de la forme de la lampe.</w:t>
-      </w:r>
-    </w:p>
-    <w:p>
-      <w:pPr>
-        <w:pStyle w:val="Paragraphedeliste"/>
-        <w:ind w:left="1080"/>
-        <w:rPr>
-          <w:rFonts w:ascii="Times New Roman" w:hAnsi="Times New Roman" w:cs="Times New Roman"/>
-          <w:sz w:val="24"/>
-        </w:rPr>
-      </w:pPr>
     </w:p>
     <w:p>
       <w:pPr>
@@ -1881,52 +1509,8 @@
         </w:rPr>
         <w:t xml:space="preserve">    </w:t>
       </w:r>
-      <w:r>
-        <w:rPr>
-          <w:rFonts w:ascii="Times New Roman" w:hAnsi="Times New Roman" w:cs="Times New Roman"/>
-          <w:sz w:val="24"/>
-        </w:rPr>
-        <w:t xml:space="preserve">Le projet </w:t>
-      </w:r>
-      <w:proofErr w:type="spellStart"/>
-      <w:r>
-        <w:rPr>
-          <w:rFonts w:ascii="Times New Roman" w:hAnsi="Times New Roman" w:cs="Times New Roman"/>
-          <w:sz w:val="24"/>
-        </w:rPr>
-        <w:t>PsyPhINe</w:t>
-      </w:r>
-      <w:proofErr w:type="spellEnd"/>
-      <w:r>
-        <w:rPr>
-          <w:rFonts w:ascii="Times New Roman" w:hAnsi="Times New Roman" w:cs="Times New Roman"/>
-          <w:sz w:val="24"/>
-        </w:rPr>
-        <w:t xml:space="preserve"> s’est inspiré du projet </w:t>
-      </w:r>
-      <w:proofErr w:type="spellStart"/>
-      <w:r>
-        <w:rPr>
-          <w:rFonts w:ascii="Times New Roman" w:hAnsi="Times New Roman" w:cs="Times New Roman"/>
-          <w:sz w:val="24"/>
-        </w:rPr>
-        <w:t>Pinokio</w:t>
-      </w:r>
-      <w:proofErr w:type="spellEnd"/>
-      <w:r>
-        <w:rPr>
-          <w:rFonts w:ascii="Times New Roman" w:hAnsi="Times New Roman" w:cs="Times New Roman"/>
-          <w:sz w:val="24"/>
-        </w:rPr>
-        <w:t xml:space="preserve"> </w:t>
-      </w:r>
-      <w:r>
-        <w:rPr>
-          <w:rFonts w:ascii="Times New Roman" w:hAnsi="Times New Roman" w:cs="Times New Roman"/>
-          <w:sz w:val="24"/>
-        </w:rPr>
-        <w:t>pour lancer des recherches pour pouvoir le concrétiser et mettre le robot dans un environnement réel en interactions avec l’humain et pourquoi pas apprendre de l’humain et laisser le robot développe son intelligence par lui-même.</w:t>
-      </w:r>
+      <w:bookmarkStart w:id="0" w:name="_GoBack"/>
+      <w:bookmarkEnd w:id="0"/>
     </w:p>
     <w:p>
       <w:pPr>
@@ -1955,8 +1539,6 @@
           <w:sz w:val="24"/>
         </w:rPr>
       </w:pPr>
-      <w:bookmarkStart w:id="0" w:name="_GoBack"/>
-      <w:bookmarkEnd w:id="0"/>
     </w:p>
     <w:sectPr>
       <w:footerReference w:type="default" r:id="rId12"/>
@@ -3779,7 +3361,7 @@
 </file>
 
 <file path=customXml/itemProps1.xml><?xml version="1.0" encoding="utf-8"?>
-<ds:datastoreItem xmlns:ds="http://schemas.openxmlformats.org/officeDocument/2006/customXml" ds:itemID="{058EBB4C-1921-4425-8C54-C3EDFF493FBE}">
+<ds:datastoreItem xmlns:ds="http://schemas.openxmlformats.org/officeDocument/2006/customXml" ds:itemID="{371101C2-4942-4180-81CB-5382B75C6EC1}">
   <ds:schemaRefs>
     <ds:schemaRef ds:uri="http://schemas.openxmlformats.org/officeDocument/2006/bibliography"/>
   </ds:schemaRefs>
